--- a/Obliczenia naukowe/Lista_4/Sprawozdanie.docx
+++ b/Obliczenia naukowe/Lista_4/Sprawozdanie.docx
@@ -16611,18 +16611,591 @@
           <w:szCs w:val="24"/>
         </w:rPr>
       </w:pPr>
+      <w:r>
+        <w:rPr>
+          <w:sz w:val="24"/>
+          <w:szCs w:val="24"/>
+        </w:rPr>
+        <w:t xml:space="preserve"> </w:t>
+      </w:r>
+    </w:p>
+    <w:p>
+      <w:pPr>
+        <w:pStyle w:val="Akapitzlist"/>
+        <w:ind w:left="792"/>
+        <w:rPr>
+          <w:rFonts w:eastAsiaTheme="minorEastAsia"/>
+          <w:sz w:val="24"/>
+          <w:szCs w:val="24"/>
+        </w:rPr>
+      </w:pPr>
+      <w:r>
+        <w:rPr>
+          <w:sz w:val="24"/>
+          <w:szCs w:val="24"/>
+        </w:rPr>
+        <w:t xml:space="preserve">Funkcja </w:t>
+      </w:r>
+      <m:oMath>
+        <m:r>
+          <w:rPr>
+            <w:rFonts w:ascii="Cambria Math" w:hAnsi="Cambria Math"/>
+            <w:sz w:val="24"/>
+            <w:szCs w:val="24"/>
+          </w:rPr>
+          <m:t>f(x)=</m:t>
+        </m:r>
+        <m:d>
+          <m:dPr>
+            <m:begChr m:val="|"/>
+            <m:endChr m:val="|"/>
+            <m:ctrlPr>
+              <w:rPr>
+                <w:rFonts w:ascii="Cambria Math" w:hAnsi="Cambria Math"/>
+                <w:i/>
+                <w:sz w:val="24"/>
+                <w:szCs w:val="24"/>
+              </w:rPr>
+            </m:ctrlPr>
+          </m:dPr>
+          <m:e>
+            <m:r>
+              <w:rPr>
+                <w:rFonts w:ascii="Cambria Math" w:hAnsi="Cambria Math"/>
+                <w:sz w:val="24"/>
+                <w:szCs w:val="24"/>
+              </w:rPr>
+              <m:t>x</m:t>
+            </m:r>
+          </m:e>
+        </m:d>
+      </m:oMath>
+      <w:r>
+        <w:rPr>
+          <w:rFonts w:eastAsiaTheme="minorEastAsia"/>
+          <w:sz w:val="24"/>
+          <w:szCs w:val="24"/>
+        </w:rPr>
+        <w:t xml:space="preserve"> dla </w:t>
+      </w:r>
+      <m:oMath>
+        <m:r>
+          <w:rPr>
+            <w:rFonts w:ascii="Cambria Math" w:eastAsiaTheme="minorEastAsia" w:hAnsi="Cambria Math"/>
+            <w:sz w:val="24"/>
+            <w:szCs w:val="24"/>
+          </w:rPr>
+          <m:t>n=5</m:t>
+        </m:r>
+      </m:oMath>
+      <w:r>
+        <w:rPr>
+          <w:rFonts w:eastAsiaTheme="minorEastAsia"/>
+          <w:sz w:val="24"/>
+          <w:szCs w:val="24"/>
+        </w:rPr>
+        <w:t xml:space="preserve"> interpolacyjna nie była dokładna w okolicach </w:t>
+      </w:r>
+      <m:oMath>
+        <m:r>
+          <w:rPr>
+            <w:rFonts w:ascii="Cambria Math" w:eastAsiaTheme="minorEastAsia" w:hAnsi="Cambria Math"/>
+            <w:sz w:val="24"/>
+            <w:szCs w:val="24"/>
+          </w:rPr>
+          <m:t>x=0</m:t>
+        </m:r>
+      </m:oMath>
+      <w:r>
+        <w:rPr>
+          <w:rFonts w:eastAsiaTheme="minorEastAsia"/>
+          <w:sz w:val="24"/>
+          <w:szCs w:val="24"/>
+        </w:rPr>
+        <w:t>, lecz bliska</w:t>
+      </w:r>
+      <w:r>
+        <w:rPr>
+          <w:rFonts w:eastAsiaTheme="minorEastAsia"/>
+          <w:i/>
+          <w:sz w:val="24"/>
+          <w:szCs w:val="24"/>
+        </w:rPr>
+        <w:t xml:space="preserve"> </w:t>
+      </w:r>
+      <m:oMath>
+        <m:r>
+          <w:rPr>
+            <w:rFonts w:ascii="Cambria Math" w:hAnsi="Cambria Math"/>
+            <w:sz w:val="24"/>
+            <w:szCs w:val="24"/>
+          </w:rPr>
+          <m:t>f(x)</m:t>
+        </m:r>
+      </m:oMath>
+      <w:r>
+        <w:rPr>
+          <w:rFonts w:eastAsiaTheme="minorEastAsia"/>
+          <w:sz w:val="24"/>
+          <w:szCs w:val="24"/>
+        </w:rPr>
+        <w:t xml:space="preserve"> na krańcach przedział</w:t>
+      </w:r>
+      <w:r>
+        <w:rPr>
+          <w:rFonts w:eastAsiaTheme="minorEastAsia"/>
+          <w:sz w:val="24"/>
+          <w:szCs w:val="24"/>
+        </w:rPr>
+        <w:t>u.</w:t>
+      </w:r>
+      <w:r>
+        <w:rPr>
+          <w:rFonts w:eastAsiaTheme="minorEastAsia"/>
+          <w:sz w:val="24"/>
+          <w:szCs w:val="24"/>
+        </w:rPr>
+        <w:t xml:space="preserve"> Po zwiększeniu ilości węzłów, wygenerowany wielomian był bardziej dokładny w centrum, lecz na krańcach pojawił się efekt </w:t>
+      </w:r>
+      <w:proofErr w:type="spellStart"/>
+      <w:r>
+        <w:rPr>
+          <w:rFonts w:eastAsiaTheme="minorEastAsia"/>
+          <w:sz w:val="24"/>
+          <w:szCs w:val="24"/>
+        </w:rPr>
+        <w:t>Rungego</w:t>
+      </w:r>
+      <w:proofErr w:type="spellEnd"/>
+      <w:r>
+        <w:rPr>
+          <w:rFonts w:eastAsiaTheme="minorEastAsia"/>
+          <w:sz w:val="24"/>
+          <w:szCs w:val="24"/>
+        </w:rPr>
+        <w:t>, który pomimo ponownego zwiększenia ilości węzłów nie został zniwelowany.</w:t>
+      </w:r>
+      <w:r>
+        <w:rPr>
+          <w:rFonts w:eastAsiaTheme="minorEastAsia"/>
+          <w:sz w:val="24"/>
+          <w:szCs w:val="24"/>
+        </w:rPr>
+        <w:t xml:space="preserve"> Głównym powodem wystąpienia efektu </w:t>
+      </w:r>
+      <w:proofErr w:type="spellStart"/>
+      <w:r>
+        <w:rPr>
+          <w:rFonts w:eastAsiaTheme="minorEastAsia"/>
+          <w:sz w:val="24"/>
+          <w:szCs w:val="24"/>
+        </w:rPr>
+        <w:t>Rungego</w:t>
+      </w:r>
+      <w:proofErr w:type="spellEnd"/>
+      <w:r>
+        <w:rPr>
+          <w:rFonts w:eastAsiaTheme="minorEastAsia"/>
+          <w:sz w:val="24"/>
+          <w:szCs w:val="24"/>
+        </w:rPr>
+        <w:t xml:space="preserve"> w tej funkcji jest brak ciągłości funkcji oraz równe odstępy między poszczególnymi węzłami.</w:t>
+      </w:r>
+    </w:p>
+    <w:p>
+      <w:pPr>
+        <w:pStyle w:val="Akapitzlist"/>
+        <w:ind w:left="792"/>
+        <w:rPr>
+          <w:sz w:val="24"/>
+          <w:szCs w:val="24"/>
+        </w:rPr>
+      </w:pPr>
+    </w:p>
+    <w:p>
+      <w:pPr>
+        <w:pStyle w:val="Akapitzlist"/>
+        <w:ind w:left="792"/>
+        <w:rPr>
+          <w:rFonts w:eastAsiaTheme="minorEastAsia"/>
+          <w:sz w:val="24"/>
+          <w:szCs w:val="24"/>
+        </w:rPr>
+      </w:pPr>
+      <w:r>
+        <w:rPr>
+          <w:sz w:val="24"/>
+          <w:szCs w:val="24"/>
+        </w:rPr>
+        <w:t xml:space="preserve">W przypadku wielomianu będący interpolacją funkcji </w:t>
+      </w:r>
+      <m:oMath>
+        <m:r>
+          <w:rPr>
+            <w:rFonts w:ascii="Cambria Math" w:hAnsi="Cambria Math"/>
+            <w:sz w:val="24"/>
+            <w:szCs w:val="24"/>
+          </w:rPr>
+          <m:t>g</m:t>
+        </m:r>
+        <m:d>
+          <m:dPr>
+            <m:ctrlPr>
+              <w:rPr>
+                <w:rFonts w:ascii="Cambria Math" w:hAnsi="Cambria Math"/>
+                <w:i/>
+                <w:sz w:val="24"/>
+                <w:szCs w:val="24"/>
+              </w:rPr>
+            </m:ctrlPr>
+          </m:dPr>
+          <m:e>
+            <m:r>
+              <w:rPr>
+                <w:rFonts w:ascii="Cambria Math" w:hAnsi="Cambria Math"/>
+                <w:sz w:val="24"/>
+                <w:szCs w:val="24"/>
+              </w:rPr>
+              <m:t>x</m:t>
+            </m:r>
+          </m:e>
+        </m:d>
+        <m:r>
+          <w:rPr>
+            <w:rFonts w:ascii="Cambria Math" w:hAnsi="Cambria Math"/>
+            <w:sz w:val="24"/>
+            <w:szCs w:val="24"/>
+          </w:rPr>
+          <m:t>=</m:t>
+        </m:r>
+        <m:f>
+          <m:fPr>
+            <m:ctrlPr>
+              <w:rPr>
+                <w:rFonts w:ascii="Cambria Math" w:hAnsi="Cambria Math"/>
+                <w:i/>
+                <w:sz w:val="24"/>
+                <w:szCs w:val="24"/>
+              </w:rPr>
+            </m:ctrlPr>
+          </m:fPr>
+          <m:num>
+            <m:r>
+              <w:rPr>
+                <w:rFonts w:ascii="Cambria Math" w:hAnsi="Cambria Math"/>
+                <w:sz w:val="24"/>
+                <w:szCs w:val="24"/>
+              </w:rPr>
+              <m:t>1</m:t>
+            </m:r>
+          </m:num>
+          <m:den>
+            <m:r>
+              <w:rPr>
+                <w:rFonts w:ascii="Cambria Math" w:hAnsi="Cambria Math"/>
+                <w:sz w:val="24"/>
+                <w:szCs w:val="24"/>
+              </w:rPr>
+              <m:t>1+</m:t>
+            </m:r>
+            <m:sSup>
+              <m:sSupPr>
+                <m:ctrlPr>
+                  <w:rPr>
+                    <w:rFonts w:ascii="Cambria Math" w:hAnsi="Cambria Math"/>
+                    <w:i/>
+                    <w:sz w:val="24"/>
+                    <w:szCs w:val="24"/>
+                  </w:rPr>
+                </m:ctrlPr>
+              </m:sSupPr>
+              <m:e>
+                <m:r>
+                  <w:rPr>
+                    <w:rFonts w:ascii="Cambria Math" w:hAnsi="Cambria Math"/>
+                    <w:sz w:val="24"/>
+                    <w:szCs w:val="24"/>
+                  </w:rPr>
+                  <m:t>x</m:t>
+                </m:r>
+              </m:e>
+              <m:sup>
+                <m:r>
+                  <w:rPr>
+                    <w:rFonts w:ascii="Cambria Math" w:hAnsi="Cambria Math"/>
+                    <w:sz w:val="24"/>
+                    <w:szCs w:val="24"/>
+                  </w:rPr>
+                  <m:t>2</m:t>
+                </m:r>
+              </m:sup>
+            </m:sSup>
+          </m:den>
+        </m:f>
+      </m:oMath>
+      <w:r>
+        <w:rPr>
+          <w:rFonts w:eastAsiaTheme="minorEastAsia"/>
+          <w:sz w:val="24"/>
+          <w:szCs w:val="24"/>
+        </w:rPr>
+        <w:t xml:space="preserve"> dla </w:t>
+      </w:r>
+      <m:oMath>
+        <m:r>
+          <w:rPr>
+            <w:rFonts w:ascii="Cambria Math" w:eastAsiaTheme="minorEastAsia" w:hAnsi="Cambria Math"/>
+            <w:sz w:val="24"/>
+            <w:szCs w:val="24"/>
+          </w:rPr>
+          <m:t>n=5</m:t>
+        </m:r>
+      </m:oMath>
+      <w:r>
+        <w:rPr>
+          <w:rFonts w:eastAsiaTheme="minorEastAsia"/>
+          <w:sz w:val="24"/>
+          <w:szCs w:val="24"/>
+        </w:rPr>
+        <w:t xml:space="preserve"> </w:t>
+      </w:r>
+      <w:r>
+        <w:rPr>
+          <w:rFonts w:eastAsiaTheme="minorEastAsia"/>
+          <w:sz w:val="24"/>
+          <w:szCs w:val="24"/>
+        </w:rPr>
+        <w:t xml:space="preserve">jest różny od rzeczywistego wykresu </w:t>
+      </w:r>
+      <m:oMath>
+        <m:r>
+          <w:rPr>
+            <w:rFonts w:ascii="Cambria Math" w:hAnsi="Cambria Math"/>
+            <w:sz w:val="24"/>
+            <w:szCs w:val="24"/>
+          </w:rPr>
+          <m:t>g</m:t>
+        </m:r>
+        <m:d>
+          <m:dPr>
+            <m:ctrlPr>
+              <w:rPr>
+                <w:rFonts w:ascii="Cambria Math" w:hAnsi="Cambria Math"/>
+                <w:i/>
+                <w:sz w:val="24"/>
+                <w:szCs w:val="24"/>
+              </w:rPr>
+            </m:ctrlPr>
+          </m:dPr>
+          <m:e>
+            <m:r>
+              <w:rPr>
+                <w:rFonts w:ascii="Cambria Math" w:hAnsi="Cambria Math"/>
+                <w:sz w:val="24"/>
+                <w:szCs w:val="24"/>
+              </w:rPr>
+              <m:t>x</m:t>
+            </m:r>
+          </m:e>
+        </m:d>
+      </m:oMath>
+      <w:r>
+        <w:rPr>
+          <w:rFonts w:eastAsiaTheme="minorEastAsia"/>
+          <w:sz w:val="24"/>
+          <w:szCs w:val="24"/>
+        </w:rPr>
+        <w:t xml:space="preserve">. Przy zwiększeniu ilości węzłów, interpolacja staje się bliższa rzeczywistej funkcji w okolicach </w:t>
+      </w:r>
+      <m:oMath>
+        <m:r>
+          <w:rPr>
+            <w:rFonts w:ascii="Cambria Math" w:eastAsiaTheme="minorEastAsia" w:hAnsi="Cambria Math"/>
+            <w:sz w:val="24"/>
+            <w:szCs w:val="24"/>
+          </w:rPr>
+          <m:t>x=0</m:t>
+        </m:r>
+      </m:oMath>
+      <w:r>
+        <w:rPr>
+          <w:rFonts w:eastAsiaTheme="minorEastAsia"/>
+          <w:sz w:val="24"/>
+          <w:szCs w:val="24"/>
+        </w:rPr>
+        <w:t xml:space="preserve">, lecz na krańcach przedziału pojawia się jak w poprzednim przykładzie efekt </w:t>
+      </w:r>
+      <w:proofErr w:type="spellStart"/>
+      <w:r>
+        <w:rPr>
+          <w:rFonts w:eastAsiaTheme="minorEastAsia"/>
+          <w:sz w:val="24"/>
+          <w:szCs w:val="24"/>
+        </w:rPr>
+        <w:t>Rungego</w:t>
+      </w:r>
+      <w:proofErr w:type="spellEnd"/>
+      <w:r>
+        <w:rPr>
+          <w:rFonts w:eastAsiaTheme="minorEastAsia"/>
+          <w:sz w:val="24"/>
+          <w:szCs w:val="24"/>
+        </w:rPr>
+        <w:t>.</w:t>
+      </w:r>
+      <w:r>
+        <w:rPr>
+          <w:rFonts w:eastAsiaTheme="minorEastAsia"/>
+          <w:sz w:val="24"/>
+          <w:szCs w:val="24"/>
+        </w:rPr>
+        <w:t xml:space="preserve"> Zwiększając ilość węzłów efekt znów nie znikł, jak w przykładzie funkcji </w:t>
+      </w:r>
+      <m:oMath>
+        <m:r>
+          <w:rPr>
+            <w:rFonts w:ascii="Cambria Math" w:hAnsi="Cambria Math"/>
+            <w:sz w:val="24"/>
+            <w:szCs w:val="24"/>
+          </w:rPr>
+          <m:t>f(x)</m:t>
+        </m:r>
+      </m:oMath>
+      <w:r>
+        <w:rPr>
+          <w:rFonts w:eastAsiaTheme="minorEastAsia"/>
+          <w:sz w:val="24"/>
+          <w:szCs w:val="24"/>
+        </w:rPr>
+        <w:t>.</w:t>
+      </w:r>
+      <w:r>
+        <w:rPr>
+          <w:rFonts w:eastAsiaTheme="minorEastAsia"/>
+          <w:sz w:val="24"/>
+          <w:szCs w:val="24"/>
+        </w:rPr>
+        <w:t xml:space="preserve"> Powodem wystąpienia efektu </w:t>
+      </w:r>
+      <w:proofErr w:type="spellStart"/>
+      <w:r>
+        <w:rPr>
+          <w:rFonts w:eastAsiaTheme="minorEastAsia"/>
+          <w:sz w:val="24"/>
+          <w:szCs w:val="24"/>
+        </w:rPr>
+        <w:t>Rungego</w:t>
+      </w:r>
+      <w:proofErr w:type="spellEnd"/>
+      <w:r>
+        <w:rPr>
+          <w:rFonts w:eastAsiaTheme="minorEastAsia"/>
+          <w:sz w:val="24"/>
+          <w:szCs w:val="24"/>
+        </w:rPr>
+        <w:t xml:space="preserve"> w funkcji </w:t>
+      </w:r>
+      <m:oMath>
+        <m:r>
+          <w:rPr>
+            <w:rFonts w:ascii="Cambria Math" w:hAnsi="Cambria Math"/>
+            <w:sz w:val="24"/>
+            <w:szCs w:val="24"/>
+          </w:rPr>
+          <m:t>g</m:t>
+        </m:r>
+        <m:d>
+          <m:dPr>
+            <m:ctrlPr>
+              <w:rPr>
+                <w:rFonts w:ascii="Cambria Math" w:hAnsi="Cambria Math"/>
+                <w:i/>
+                <w:sz w:val="24"/>
+                <w:szCs w:val="24"/>
+              </w:rPr>
+            </m:ctrlPr>
+          </m:dPr>
+          <m:e>
+            <m:r>
+              <w:rPr>
+                <w:rFonts w:ascii="Cambria Math" w:hAnsi="Cambria Math"/>
+                <w:sz w:val="24"/>
+                <w:szCs w:val="24"/>
+              </w:rPr>
+              <m:t>x</m:t>
+            </m:r>
+          </m:e>
+        </m:d>
+      </m:oMath>
+      <w:r>
+        <w:rPr>
+          <w:rFonts w:eastAsiaTheme="minorEastAsia"/>
+          <w:sz w:val="24"/>
+          <w:szCs w:val="24"/>
+        </w:rPr>
+        <w:t xml:space="preserve"> jest nieciągłość funkcji oraz takie same odstępy między węzłami.</w:t>
+      </w:r>
+    </w:p>
+    <w:p>
+      <w:pPr>
+        <w:pStyle w:val="Akapitzlist"/>
+        <w:ind w:left="792"/>
+        <w:rPr>
+          <w:sz w:val="24"/>
+          <w:szCs w:val="24"/>
+        </w:rPr>
+      </w:pPr>
+    </w:p>
+    <w:p>
+      <w:pPr>
+        <w:pStyle w:val="Akapitzlist"/>
+        <w:ind w:left="792"/>
+        <w:rPr>
+          <w:sz w:val="24"/>
+          <w:szCs w:val="24"/>
+        </w:rPr>
+      </w:pPr>
+      <w:r>
+        <w:rPr>
+          <w:sz w:val="24"/>
+          <w:szCs w:val="24"/>
+        </w:rPr>
+        <w:t xml:space="preserve">Można zniwelować błędy wynikające z efektu </w:t>
+      </w:r>
+      <w:proofErr w:type="spellStart"/>
+      <w:r>
+        <w:rPr>
+          <w:sz w:val="24"/>
+          <w:szCs w:val="24"/>
+        </w:rPr>
+        <w:t>Rungego</w:t>
+      </w:r>
+      <w:proofErr w:type="spellEnd"/>
+      <w:r>
+        <w:rPr>
+          <w:sz w:val="24"/>
+          <w:szCs w:val="24"/>
+        </w:rPr>
+        <w:t xml:space="preserve">. Należy gęściej uwzględnić węzły na krańcach przedziału interpolowanej funkcji, wykorzystując wielomiany </w:t>
+      </w:r>
+      <w:proofErr w:type="spellStart"/>
+      <w:r>
+        <w:rPr>
+          <w:sz w:val="24"/>
+          <w:szCs w:val="24"/>
+        </w:rPr>
+        <w:t>Czybyszczewa</w:t>
+      </w:r>
+      <w:proofErr w:type="spellEnd"/>
+      <w:r>
+        <w:rPr>
+          <w:sz w:val="24"/>
+          <w:szCs w:val="24"/>
+        </w:rPr>
+        <w:t>, których miejsca zerowe zagęszczają się na krańcach.</w:t>
+      </w:r>
       <w:bookmarkStart w:id="1" w:name="_GoBack"/>
       <w:bookmarkEnd w:id="1"/>
-    </w:p>
-    <w:p>
-      <w:pPr>
-        <w:pStyle w:val="Akapitzlist"/>
-        <w:ind w:left="792"/>
-        <w:rPr>
-          <w:sz w:val="24"/>
-          <w:szCs w:val="24"/>
-        </w:rPr>
-      </w:pPr>
     </w:p>
     <w:p>
       <w:pPr>
